--- a/1. DOKUMENTY BUDŻETOWE/Rozliczenie projektu I/Opis dokumentów/Załącznik do delegacji 93-2021.docx
+++ b/1. DOKUMENTY BUDŻETOWE/Rozliczenie projektu I/Opis dokumentów/Załącznik do delegacji 93-2021.docx
@@ -25,8 +25,34 @@
           <w:sz w:val="16"/>
           <w:szCs w:val="16"/>
         </w:rPr>
-        <w:t>polecenia wyjazdu służbowego 93/2021</w:t>
-      </w:r>
+        <w:t xml:space="preserve">polecenia wyjazdu służbowego </w:t>
+      </w:r>
+      <w:r>
+        <w:rPr>
+          <w:b/>
+          <w:sz w:val="16"/>
+          <w:szCs w:val="16"/>
+        </w:rPr>
+        <w:t>142</w:t>
+      </w:r>
+      <w:r>
+        <w:rPr>
+          <w:b/>
+          <w:sz w:val="16"/>
+          <w:szCs w:val="16"/>
+        </w:rPr>
+        <w:t>/</w:t>
+      </w:r>
+      <w:r>
+        <w:rPr>
+          <w:b/>
+          <w:sz w:val="16"/>
+          <w:szCs w:val="16"/>
+        </w:rPr>
+        <w:t>2022</w:t>
+      </w:r>
+      <w:bookmarkStart w:id="0" w:name="_GoBack"/>
+      <w:bookmarkEnd w:id="0"/>
     </w:p>
     <w:p>
       <w:pPr>
@@ -409,7 +435,7 @@
         </w:rPr>
         <w:t>Kwota kwalifikowalna</w:t>
       </w:r>
-      <w:bookmarkStart w:id="0" w:name="_Hlk90892289"/>
+      <w:bookmarkStart w:id="1" w:name="_Hlk90892289"/>
       <w:r>
         <w:rPr>
           <w:rFonts w:cstheme="minorHAnsi"/>
@@ -445,8 +471,6 @@
           <w:szCs w:val="16"/>
         </w:rPr>
       </w:pPr>
-      <w:bookmarkStart w:id="1" w:name="_GoBack"/>
-      <w:bookmarkEnd w:id="1"/>
     </w:p>
     <w:p>
       <w:pPr>
@@ -591,16 +615,7 @@
           <w:sz w:val="16"/>
           <w:szCs w:val="16"/>
         </w:rPr>
-        <w:t>Dział 750, Rozdział 75095, Paragraf 442</w:t>
-      </w:r>
-      <w:r>
-        <w:rPr>
-          <w:rFonts w:cstheme="minorHAnsi"/>
-          <w:i/>
-          <w:sz w:val="16"/>
-          <w:szCs w:val="16"/>
-        </w:rPr>
-        <w:t>9</w:t>
+        <w:t>Dział 750, Rozdział 75095, Paragraf 4429</w:t>
       </w:r>
     </w:p>
     <w:p>
@@ -614,7 +629,7 @@
         </w:rPr>
       </w:pPr>
     </w:p>
-    <w:bookmarkEnd w:id="0"/>
+    <w:bookmarkEnd w:id="1"/>
     <w:p>
       <w:pPr>
         <w:jc w:val="both"/>

--- a/1. DOKUMENTY BUDŻETOWE/Rozliczenie projektu I/Opis dokumentów/Załącznik do delegacji 93-2021.docx
+++ b/1. DOKUMENTY BUDŻETOWE/Rozliczenie projektu I/Opis dokumentów/Załącznik do delegacji 93-2021.docx
@@ -33,7 +33,7 @@
           <w:sz w:val="16"/>
           <w:szCs w:val="16"/>
         </w:rPr>
-        <w:t>142</w:t>
+        <w:t>93</w:t>
       </w:r>
       <w:r>
         <w:rPr>
@@ -49,7 +49,182 @@
           <w:sz w:val="16"/>
           <w:szCs w:val="16"/>
         </w:rPr>
-        <w:t>2022</w:t>
+        <w:t>2021</w:t>
+      </w:r>
+      <w:r>
+        <w:rPr>
+          <w:b/>
+          <w:sz w:val="16"/>
+          <w:szCs w:val="16"/>
+        </w:rPr>
+        <w:t xml:space="preserve"> – aktualizacja </w:t>
+      </w:r>
+    </w:p>
+    <w:p>
+      <w:pPr>
+        <w:jc w:val="both"/>
+        <w:rPr>
+          <w:b/>
+          <w:sz w:val="16"/>
+          <w:szCs w:val="16"/>
+        </w:rPr>
+      </w:pPr>
+      <w:r>
+        <w:rPr>
+          <w:b/>
+          <w:sz w:val="16"/>
+          <w:szCs w:val="16"/>
+        </w:rPr>
+        <w:t xml:space="preserve">TYTUŁ PROJEKTU: </w:t>
+      </w:r>
+      <w:r>
+        <w:rPr>
+          <w:rFonts w:cstheme="minorHAnsi"/>
+          <w:b/>
+          <w:sz w:val="16"/>
+          <w:szCs w:val="16"/>
+        </w:rPr>
+        <w:t xml:space="preserve">TECH REVOLUTION </w:t>
+      </w:r>
+      <w:r>
+        <w:rPr>
+          <w:rFonts w:cstheme="minorHAnsi"/>
+          <w:b/>
+          <w:sz w:val="16"/>
+          <w:szCs w:val="16"/>
+        </w:rPr>
+        <w:t>2.0</w:t>
+      </w:r>
+    </w:p>
+    <w:p>
+      <w:pPr>
+        <w:jc w:val="both"/>
+        <w:rPr>
+          <w:sz w:val="16"/>
+          <w:szCs w:val="16"/>
+        </w:rPr>
+      </w:pPr>
+      <w:r>
+        <w:rPr>
+          <w:sz w:val="16"/>
+          <w:szCs w:val="16"/>
+        </w:rPr>
+        <w:t xml:space="preserve">Na podstawie </w:t>
+      </w:r>
+      <w:r>
+        <w:rPr>
+          <w:sz w:val="16"/>
+          <w:szCs w:val="16"/>
+        </w:rPr>
+        <w:t xml:space="preserve">umowy o dofinansowanie dla </w:t>
+      </w:r>
+      <w:r>
+        <w:rPr>
+          <w:sz w:val="16"/>
+          <w:szCs w:val="16"/>
+        </w:rPr>
+        <w:t xml:space="preserve">projektu </w:t>
+      </w:r>
+      <w:r>
+        <w:rPr>
+          <w:sz w:val="16"/>
+          <w:szCs w:val="16"/>
+        </w:rPr>
+        <w:t>„</w:t>
+      </w:r>
+      <w:r>
+        <w:rPr>
+          <w:b/>
+          <w:sz w:val="16"/>
+          <w:szCs w:val="16"/>
+        </w:rPr>
+        <w:t>TECHREVOLUTION 2.0</w:t>
+      </w:r>
+      <w:r>
+        <w:rPr>
+          <w:b/>
+          <w:sz w:val="16"/>
+          <w:szCs w:val="16"/>
+        </w:rPr>
+        <w:t>”</w:t>
+      </w:r>
+      <w:r>
+        <w:rPr>
+          <w:b/>
+          <w:sz w:val="16"/>
+          <w:szCs w:val="16"/>
+        </w:rPr>
+        <w:t xml:space="preserve"> TRANSFER NETWORK (DRUGA FALA)</w:t>
+      </w:r>
+      <w:r>
+        <w:rPr>
+          <w:sz w:val="16"/>
+          <w:szCs w:val="16"/>
+        </w:rPr>
+        <w:t xml:space="preserve">, pomiędzy </w:t>
+      </w:r>
+      <w:r>
+        <w:rPr>
+          <w:sz w:val="16"/>
+          <w:szCs w:val="16"/>
+        </w:rPr>
+        <w:t>Krajow</w:t>
+      </w:r>
+      <w:r>
+        <w:rPr>
+          <w:sz w:val="16"/>
+          <w:szCs w:val="16"/>
+        </w:rPr>
+        <w:t>ą</w:t>
+      </w:r>
+      <w:r>
+        <w:rPr>
+          <w:sz w:val="16"/>
+          <w:szCs w:val="16"/>
+        </w:rPr>
+        <w:t xml:space="preserve"> Agencj</w:t>
+      </w:r>
+      <w:r>
+        <w:rPr>
+          <w:sz w:val="16"/>
+          <w:szCs w:val="16"/>
+        </w:rPr>
+        <w:t>ą</w:t>
+      </w:r>
+      <w:r>
+        <w:rPr>
+          <w:sz w:val="16"/>
+          <w:szCs w:val="16"/>
+        </w:rPr>
+        <w:t xml:space="preserve"> Spójności Terytorialnej - Ministerstw</w:t>
+      </w:r>
+      <w:r>
+        <w:rPr>
+          <w:sz w:val="16"/>
+          <w:szCs w:val="16"/>
+        </w:rPr>
+        <w:t>a</w:t>
+      </w:r>
+      <w:r>
+        <w:rPr>
+          <w:sz w:val="16"/>
+          <w:szCs w:val="16"/>
+        </w:rPr>
+        <w:t xml:space="preserve"> Spójności Terytorialnej i Stosunków ze Wspólnotami Terytorialnymi</w:t>
+      </w:r>
+      <w:r>
+        <w:rPr>
+          <w:sz w:val="16"/>
+          <w:szCs w:val="16"/>
+        </w:rPr>
+        <w:t xml:space="preserve"> Francji</w:t>
+      </w:r>
+      <w:r>
+        <w:rPr>
+          <w:sz w:val="16"/>
+          <w:szCs w:val="16"/>
+        </w:rPr>
+        <w:t>, działającej jako Instytucja Zarządzająca programem Europejskiej Współpracy Terytorialnej oraz URBACT III  oraz Miasta Barnsley, działając jako Beneficjent Wiodący, o którym mowa w artykule 13.2 Rozporządzenia (UE) nr 1299/2013 i dalej zwanym Partnerem Wiodącym, w dniu 12 sierpnia 2021 r.</w:t>
       </w:r>
       <w:bookmarkStart w:id="0" w:name="_GoBack"/>
       <w:bookmarkEnd w:id="0"/>
@@ -58,18 +233,171 @@
       <w:pPr>
         <w:jc w:val="both"/>
         <w:rPr>
+          <w:sz w:val="16"/>
+          <w:szCs w:val="16"/>
+        </w:rPr>
+      </w:pPr>
+      <w:r>
+        <w:rPr>
+          <w:sz w:val="16"/>
+          <w:szCs w:val="16"/>
+        </w:rPr>
+        <w:t>Zgodnie z art. 2 ust. 1 pkt 1 ustawy Prawo zamówień publicznych z dnia 11 września 2021 r. dane zamówienie nie podlega niniejszej ustawie</w:t>
+      </w:r>
+    </w:p>
+    <w:p>
+      <w:pPr>
+        <w:jc w:val="both"/>
+        <w:rPr>
+          <w:sz w:val="16"/>
+          <w:szCs w:val="16"/>
+        </w:rPr>
+      </w:pPr>
+      <w:r>
+        <w:rPr>
+          <w:sz w:val="16"/>
+          <w:szCs w:val="16"/>
+        </w:rPr>
+        <w:t>Wydatki zostały poniesione zgodnie z procedurą wewnętrzną: Rozporządzenie nr 86/2020 Prezydenta Miasta Rzeszowa z dnia 30 grudnia 2020 r. w sprawie wprowadzenia Regulaminu udzielania zamówień publicznych w Urzędzie Miasta Rzeszowa, którego wartość nie przekracza 130 000 zł netto.</w:t>
+      </w:r>
+    </w:p>
+    <w:p>
+      <w:pPr>
+        <w:jc w:val="both"/>
+        <w:rPr>
+          <w:sz w:val="16"/>
+          <w:szCs w:val="16"/>
+        </w:rPr>
+      </w:pPr>
+      <w:r>
+        <w:rPr>
+          <w:sz w:val="16"/>
+          <w:szCs w:val="16"/>
+        </w:rPr>
+        <w:t>Wydatki są w 85% współfinansowane z Europejskiego Funduszu Rozwoju Regionalnego w ramach programu Europejskiej Współpracy Terytorialnej URBACT</w:t>
+      </w:r>
+      <w:r>
+        <w:rPr>
+          <w:sz w:val="16"/>
+          <w:szCs w:val="16"/>
+        </w:rPr>
+        <w:t xml:space="preserve"> III.</w:t>
+      </w:r>
+    </w:p>
+    <w:p>
+      <w:pPr>
+        <w:jc w:val="both"/>
+        <w:rPr>
+          <w:rFonts w:cstheme="minorHAnsi"/>
+          <w:sz w:val="16"/>
+          <w:szCs w:val="16"/>
+        </w:rPr>
+      </w:pPr>
+      <w:r>
+        <w:rPr>
+          <w:rFonts w:cstheme="minorHAnsi"/>
           <w:b/>
           <w:sz w:val="16"/>
           <w:szCs w:val="16"/>
         </w:rPr>
-      </w:pPr>
-      <w:r>
-        <w:rPr>
+        <w:t>Nazwa zadania w budżecie</w:t>
+      </w:r>
+      <w:r>
+        <w:rPr>
+          <w:rFonts w:cstheme="minorHAnsi"/>
+          <w:sz w:val="16"/>
+          <w:szCs w:val="16"/>
+        </w:rPr>
+        <w:t xml:space="preserve">: </w:t>
+      </w:r>
+      <w:r>
+        <w:rPr>
+          <w:rFonts w:cstheme="minorHAnsi"/>
+          <w:i/>
+          <w:sz w:val="16"/>
+          <w:szCs w:val="16"/>
+        </w:rPr>
+        <w:t xml:space="preserve">BL3 </w:t>
+      </w:r>
+      <w:r>
+        <w:rPr>
+          <w:rFonts w:cstheme="minorHAnsi"/>
+          <w:i/>
+          <w:sz w:val="16"/>
+          <w:szCs w:val="16"/>
+        </w:rPr>
+        <w:t>–</w:t>
+      </w:r>
+      <w:r>
+        <w:rPr>
+          <w:rFonts w:cstheme="minorHAnsi"/>
+          <w:sz w:val="16"/>
+          <w:szCs w:val="16"/>
+        </w:rPr>
+        <w:t xml:space="preserve"> </w:t>
+      </w:r>
+      <w:r>
+        <w:rPr>
+          <w:rFonts w:cstheme="minorHAnsi"/>
+          <w:sz w:val="16"/>
+          <w:szCs w:val="16"/>
+        </w:rPr>
+        <w:t xml:space="preserve">KATEGORIA BUDŻETOWA </w:t>
+      </w:r>
+      <w:r>
+        <w:rPr>
+          <w:rFonts w:cstheme="minorHAnsi"/>
+          <w:i/>
+          <w:sz w:val="16"/>
+          <w:szCs w:val="16"/>
+        </w:rPr>
+        <w:t xml:space="preserve">Podróże i zakwaterowanie </w:t>
+      </w:r>
+      <w:r>
+        <w:rPr>
+          <w:rFonts w:cstheme="minorHAnsi"/>
+          <w:i/>
+          <w:sz w:val="16"/>
+          <w:szCs w:val="16"/>
+        </w:rPr>
+        <w:t xml:space="preserve">/ </w:t>
+      </w:r>
+      <w:r>
+        <w:rPr>
+          <w:rFonts w:cstheme="minorHAnsi"/>
+          <w:i/>
+          <w:sz w:val="16"/>
+          <w:szCs w:val="16"/>
+        </w:rPr>
+        <w:t xml:space="preserve">LINIA BUDŻETOWA </w:t>
+      </w:r>
+      <w:r>
+        <w:rPr>
+          <w:rFonts w:cstheme="minorHAnsi"/>
+          <w:i/>
+          <w:sz w:val="16"/>
+          <w:szCs w:val="16"/>
+        </w:rPr>
+        <w:t>Podróże i zakwaterowanie personelu</w:t>
+      </w:r>
+    </w:p>
+    <w:p>
+      <w:pPr>
+        <w:rPr>
+          <w:rFonts w:cstheme="minorHAnsi"/>
+          <w:i/>
+          <w:sz w:val="16"/>
+          <w:szCs w:val="16"/>
+        </w:rPr>
+      </w:pPr>
+      <w:r>
+        <w:rPr>
+          <w:rFonts w:cstheme="minorHAnsi"/>
           <w:b/>
           <w:sz w:val="16"/>
           <w:szCs w:val="16"/>
         </w:rPr>
-        <w:t xml:space="preserve">TYTUŁ PROJEKTU: </w:t>
+        <w:t>Nazwa wydatku</w:t>
       </w:r>
       <w:r>
         <w:rPr>
@@ -78,8 +406,34 @@
           <w:sz w:val="16"/>
           <w:szCs w:val="16"/>
         </w:rPr>
-        <w:t xml:space="preserve">TECH REVOLUTION </w:t>
-      </w:r>
+        <w:t>:</w:t>
+      </w:r>
+      <w:r>
+        <w:rPr>
+          <w:rFonts w:cstheme="minorHAnsi"/>
+          <w:sz w:val="16"/>
+          <w:szCs w:val="16"/>
+        </w:rPr>
+        <w:t xml:space="preserve"> </w:t>
+      </w:r>
+      <w:r>
+        <w:rPr>
+          <w:rFonts w:cstheme="minorHAnsi"/>
+          <w:sz w:val="16"/>
+          <w:szCs w:val="16"/>
+        </w:rPr>
+        <w:t xml:space="preserve">Wyjazd służbowy </w:t>
+      </w:r>
+    </w:p>
+    <w:p>
+      <w:pPr>
+        <w:spacing w:after="0"/>
+        <w:rPr>
+          <w:rFonts w:cstheme="minorHAnsi"/>
+          <w:sz w:val="16"/>
+          <w:szCs w:val="16"/>
+        </w:rPr>
+      </w:pPr>
       <w:r>
         <w:rPr>
           <w:rFonts w:cstheme="minorHAnsi"/>
@@ -87,238 +441,16 @@
           <w:sz w:val="16"/>
           <w:szCs w:val="16"/>
         </w:rPr>
-        <w:t>2.0</w:t>
-      </w:r>
-    </w:p>
-    <w:p>
-      <w:pPr>
-        <w:jc w:val="both"/>
-        <w:rPr>
-          <w:sz w:val="16"/>
-          <w:szCs w:val="16"/>
-        </w:rPr>
-      </w:pPr>
-      <w:r>
-        <w:rPr>
-          <w:sz w:val="16"/>
-          <w:szCs w:val="16"/>
-        </w:rPr>
-        <w:t xml:space="preserve">Na podstawie </w:t>
-      </w:r>
-      <w:r>
-        <w:rPr>
-          <w:sz w:val="16"/>
-          <w:szCs w:val="16"/>
-        </w:rPr>
-        <w:t xml:space="preserve">umowy o dofinansowanie dla </w:t>
-      </w:r>
-      <w:r>
-        <w:rPr>
-          <w:sz w:val="16"/>
-          <w:szCs w:val="16"/>
-        </w:rPr>
-        <w:t xml:space="preserve">projektu </w:t>
-      </w:r>
-      <w:r>
-        <w:rPr>
-          <w:sz w:val="16"/>
-          <w:szCs w:val="16"/>
-        </w:rPr>
-        <w:t>„</w:t>
-      </w:r>
-      <w:r>
-        <w:rPr>
-          <w:b/>
-          <w:sz w:val="16"/>
-          <w:szCs w:val="16"/>
-        </w:rPr>
-        <w:t>TECHREVOLUTION 2.0</w:t>
-      </w:r>
-      <w:r>
-        <w:rPr>
-          <w:b/>
-          <w:sz w:val="16"/>
-          <w:szCs w:val="16"/>
-        </w:rPr>
-        <w:t>”</w:t>
-      </w:r>
-      <w:r>
-        <w:rPr>
-          <w:b/>
-          <w:sz w:val="16"/>
-          <w:szCs w:val="16"/>
-        </w:rPr>
-        <w:t xml:space="preserve"> TRANSFER NETWORK (DRUGA FALA)</w:t>
-      </w:r>
-      <w:r>
-        <w:rPr>
-          <w:sz w:val="16"/>
-          <w:szCs w:val="16"/>
-        </w:rPr>
-        <w:t xml:space="preserve">, pomiędzy </w:t>
-      </w:r>
-      <w:r>
-        <w:rPr>
-          <w:sz w:val="16"/>
-          <w:szCs w:val="16"/>
-        </w:rPr>
-        <w:t>Krajow</w:t>
-      </w:r>
-      <w:r>
-        <w:rPr>
-          <w:sz w:val="16"/>
-          <w:szCs w:val="16"/>
-        </w:rPr>
-        <w:t>ą</w:t>
-      </w:r>
-      <w:r>
-        <w:rPr>
-          <w:sz w:val="16"/>
-          <w:szCs w:val="16"/>
-        </w:rPr>
-        <w:t xml:space="preserve"> Agencj</w:t>
-      </w:r>
-      <w:r>
-        <w:rPr>
-          <w:sz w:val="16"/>
-          <w:szCs w:val="16"/>
-        </w:rPr>
-        <w:t>ą</w:t>
-      </w:r>
-      <w:r>
-        <w:rPr>
-          <w:sz w:val="16"/>
-          <w:szCs w:val="16"/>
-        </w:rPr>
-        <w:t xml:space="preserve"> Spójności Terytorialnej - Ministerstw</w:t>
-      </w:r>
-      <w:r>
-        <w:rPr>
-          <w:sz w:val="16"/>
-          <w:szCs w:val="16"/>
-        </w:rPr>
-        <w:t>a</w:t>
-      </w:r>
-      <w:r>
-        <w:rPr>
-          <w:sz w:val="16"/>
-          <w:szCs w:val="16"/>
-        </w:rPr>
-        <w:t xml:space="preserve"> Spójności Terytorialnej i Stosunków ze Wspólnotami Terytorialnymi</w:t>
-      </w:r>
-      <w:r>
-        <w:rPr>
-          <w:sz w:val="16"/>
-          <w:szCs w:val="16"/>
-        </w:rPr>
-        <w:t xml:space="preserve"> Francji</w:t>
-      </w:r>
-      <w:r>
-        <w:rPr>
-          <w:sz w:val="16"/>
-          <w:szCs w:val="16"/>
-        </w:rPr>
-        <w:t>, działającej jako Instytucja Zarządzająca programem Europejskiej Współpracy Terytorialnej oraz URBACT III  oraz Miasta Barnsley, działając jako Beneficjent Wiodący, o którym mowa w artykule 13.2 Rozporządzenia (UE) nr 1299/2013 i dalej zwanym Partnerem Wiodącym, w dniu 12 sierpnia 2021 r.</w:t>
-      </w:r>
-    </w:p>
-    <w:p>
-      <w:pPr>
-        <w:jc w:val="both"/>
-        <w:rPr>
-          <w:sz w:val="16"/>
-          <w:szCs w:val="16"/>
-        </w:rPr>
-      </w:pPr>
-      <w:r>
-        <w:rPr>
-          <w:sz w:val="16"/>
-          <w:szCs w:val="16"/>
-        </w:rPr>
-        <w:t>Zgodnie z art. 2 ust. 1 pkt 1 ustawy Prawo zamówień publicznych z dnia 11 września 2021 r. dane zamówienie nie podlega niniejszej ustawie</w:t>
-      </w:r>
-    </w:p>
-    <w:p>
-      <w:pPr>
-        <w:jc w:val="both"/>
-        <w:rPr>
-          <w:sz w:val="16"/>
-          <w:szCs w:val="16"/>
-        </w:rPr>
-      </w:pPr>
-      <w:r>
-        <w:rPr>
-          <w:sz w:val="16"/>
-          <w:szCs w:val="16"/>
-        </w:rPr>
-        <w:t>Wydatki zostały poniesione zgodnie z procedurą wewnętrzną: Rozporządzenie nr 86/2020 Prezydenta Miasta Rzeszowa z dnia 30 grudnia 2020 r. w sprawie wprowadzenia Regulaminu udzielania zamówień publicznych w Urzędzie Miasta Rzeszowa, którego wartość nie przekracza 130 000 zł netto.</w:t>
-      </w:r>
-    </w:p>
-    <w:p>
-      <w:pPr>
-        <w:jc w:val="both"/>
-        <w:rPr>
-          <w:sz w:val="16"/>
-          <w:szCs w:val="16"/>
-        </w:rPr>
-      </w:pPr>
-      <w:r>
-        <w:rPr>
-          <w:sz w:val="16"/>
-          <w:szCs w:val="16"/>
-        </w:rPr>
-        <w:t>Wydatki są w 85% współfinansowane z Europejskiego Funduszu Rozwoju Regionalnego w ramach programu Europejskiej Współpracy Terytorialnej URBACT</w:t>
-      </w:r>
-      <w:r>
-        <w:rPr>
-          <w:sz w:val="16"/>
-          <w:szCs w:val="16"/>
-        </w:rPr>
-        <w:t xml:space="preserve"> III.</w:t>
-      </w:r>
-    </w:p>
-    <w:p>
-      <w:pPr>
-        <w:jc w:val="both"/>
-        <w:rPr>
-          <w:rFonts w:cstheme="minorHAnsi"/>
-          <w:sz w:val="16"/>
-          <w:szCs w:val="16"/>
-        </w:rPr>
-      </w:pPr>
-      <w:r>
-        <w:rPr>
-          <w:rFonts w:cstheme="minorHAnsi"/>
-          <w:b/>
-          <w:sz w:val="16"/>
-          <w:szCs w:val="16"/>
-        </w:rPr>
-        <w:t>Nazwa zadania w budżecie</w:t>
-      </w:r>
-      <w:r>
-        <w:rPr>
-          <w:rFonts w:cstheme="minorHAnsi"/>
-          <w:sz w:val="16"/>
-          <w:szCs w:val="16"/>
-        </w:rPr>
-        <w:t xml:space="preserve">: </w:t>
-      </w:r>
-      <w:r>
-        <w:rPr>
-          <w:rFonts w:cstheme="minorHAnsi"/>
-          <w:i/>
-          <w:sz w:val="16"/>
-          <w:szCs w:val="16"/>
-        </w:rPr>
-        <w:t xml:space="preserve">BL3 </w:t>
-      </w:r>
-      <w:r>
-        <w:rPr>
-          <w:rFonts w:cstheme="minorHAnsi"/>
-          <w:i/>
-          <w:sz w:val="16"/>
-          <w:szCs w:val="16"/>
-        </w:rPr>
-        <w:t>–</w:t>
+        <w:t>Kwota kwalifikowalna</w:t>
+      </w:r>
+      <w:bookmarkStart w:id="1" w:name="_Hlk90892289"/>
+      <w:r>
+        <w:rPr>
+          <w:rFonts w:cstheme="minorHAnsi"/>
+          <w:sz w:val="16"/>
+          <w:szCs w:val="16"/>
+        </w:rPr>
+        <w:t>:</w:t>
       </w:r>
       <w:r>
         <w:rPr>
@@ -334,131 +466,15 @@
           <w:sz w:val="16"/>
           <w:szCs w:val="16"/>
         </w:rPr>
-        <w:t xml:space="preserve">KATEGORIA BUDŻETOWA </w:t>
-      </w:r>
-      <w:r>
-        <w:rPr>
-          <w:rFonts w:cstheme="minorHAnsi"/>
-          <w:i/>
-          <w:sz w:val="16"/>
-          <w:szCs w:val="16"/>
-        </w:rPr>
-        <w:t xml:space="preserve">Podróże i zakwaterowanie </w:t>
-      </w:r>
-      <w:r>
-        <w:rPr>
-          <w:rFonts w:cstheme="minorHAnsi"/>
-          <w:i/>
-          <w:sz w:val="16"/>
-          <w:szCs w:val="16"/>
-        </w:rPr>
-        <w:t xml:space="preserve">/ </w:t>
-      </w:r>
-      <w:r>
-        <w:rPr>
-          <w:rFonts w:cstheme="minorHAnsi"/>
-          <w:i/>
-          <w:sz w:val="16"/>
-          <w:szCs w:val="16"/>
-        </w:rPr>
-        <w:t xml:space="preserve">LINIA BUDŻETOWA </w:t>
-      </w:r>
-      <w:r>
-        <w:rPr>
-          <w:rFonts w:cstheme="minorHAnsi"/>
-          <w:i/>
-          <w:sz w:val="16"/>
-          <w:szCs w:val="16"/>
-        </w:rPr>
-        <w:t>Podróże i zakwaterowanie personelu</w:t>
-      </w:r>
-    </w:p>
-    <w:p>
-      <w:pPr>
-        <w:rPr>
-          <w:rFonts w:cstheme="minorHAnsi"/>
-          <w:i/>
-          <w:sz w:val="16"/>
-          <w:szCs w:val="16"/>
-        </w:rPr>
-      </w:pPr>
-      <w:r>
-        <w:rPr>
-          <w:rFonts w:cstheme="minorHAnsi"/>
-          <w:b/>
-          <w:sz w:val="16"/>
-          <w:szCs w:val="16"/>
-        </w:rPr>
-        <w:t>Nazwa wydatku</w:t>
-      </w:r>
-      <w:r>
-        <w:rPr>
-          <w:rFonts w:cstheme="minorHAnsi"/>
-          <w:b/>
-          <w:sz w:val="16"/>
-          <w:szCs w:val="16"/>
-        </w:rPr>
-        <w:t>:</w:t>
-      </w:r>
-      <w:r>
-        <w:rPr>
-          <w:rFonts w:cstheme="minorHAnsi"/>
-          <w:sz w:val="16"/>
-          <w:szCs w:val="16"/>
-        </w:rPr>
-        <w:t xml:space="preserve"> </w:t>
-      </w:r>
-      <w:r>
-        <w:rPr>
-          <w:rFonts w:cstheme="minorHAnsi"/>
-          <w:sz w:val="16"/>
-          <w:szCs w:val="16"/>
-        </w:rPr>
-        <w:t xml:space="preserve">Wyjazd służbowy </w:t>
-      </w:r>
-    </w:p>
-    <w:p>
-      <w:pPr>
-        <w:spacing w:after="0"/>
-        <w:rPr>
-          <w:rFonts w:cstheme="minorHAnsi"/>
-          <w:sz w:val="16"/>
-          <w:szCs w:val="16"/>
-        </w:rPr>
-      </w:pPr>
-      <w:r>
-        <w:rPr>
-          <w:rFonts w:cstheme="minorHAnsi"/>
-          <w:b/>
-          <w:sz w:val="16"/>
-          <w:szCs w:val="16"/>
-        </w:rPr>
-        <w:t>Kwota kwalifikowalna</w:t>
-      </w:r>
-      <w:bookmarkStart w:id="1" w:name="_Hlk90892289"/>
-      <w:r>
-        <w:rPr>
-          <w:rFonts w:cstheme="minorHAnsi"/>
-          <w:sz w:val="16"/>
-          <w:szCs w:val="16"/>
-        </w:rPr>
-        <w:t>:</w:t>
-      </w:r>
-      <w:r>
-        <w:rPr>
-          <w:rFonts w:cstheme="minorHAnsi"/>
-          <w:sz w:val="16"/>
-          <w:szCs w:val="16"/>
-        </w:rPr>
-        <w:t xml:space="preserve"> </w:t>
-      </w:r>
-      <w:r>
-        <w:rPr>
-          <w:rFonts w:cstheme="minorHAnsi"/>
-          <w:sz w:val="16"/>
-          <w:szCs w:val="16"/>
-        </w:rPr>
-        <w:t>3377,19 PLN</w:t>
+        <w:t>3085,19</w:t>
+      </w:r>
+      <w:r>
+        <w:rPr>
+          <w:rFonts w:cstheme="minorHAnsi"/>
+          <w:sz w:val="16"/>
+          <w:szCs w:val="16"/>
+        </w:rPr>
+        <w:t xml:space="preserve"> PLN</w:t>
       </w:r>
     </w:p>
     <w:p>
@@ -508,7 +524,16 @@
           <w:sz w:val="16"/>
           <w:szCs w:val="16"/>
         </w:rPr>
-        <w:t xml:space="preserve">2870,61 </w:t>
+        <w:t>2622,41</w:t>
+      </w:r>
+      <w:r>
+        <w:rPr>
+          <w:rFonts w:cstheme="minorHAnsi"/>
+          <w:i/>
+          <w:sz w:val="16"/>
+          <w:szCs w:val="16"/>
+        </w:rPr>
+        <w:t xml:space="preserve"> </w:t>
       </w:r>
       <w:r>
         <w:rPr>
@@ -572,7 +597,7 @@
           <w:sz w:val="16"/>
           <w:szCs w:val="16"/>
         </w:rPr>
-        <w:t>506,58</w:t>
+        <w:t>462,78</w:t>
       </w:r>
       <w:r>
         <w:rPr>
